--- a/Coeavualcion/autoCoevaluación_Lenny.docx
+++ b/Coeavualcion/autoCoevaluación_Lenny.docx
@@ -9,7 +9,7 @@
         <w:jc w:val="center"/>
         <w:rPr/>
       </w:pPr>
-      <w:bookmarkStart w:colFirst="0" w:colLast="0" w:name="_6qqn1l2pi0pk" w:id="0"/>
+      <w:bookmarkStart w:colFirst="0" w:colLast="0" w:name="_heading=h.gjdgxs" w:id="0"/>
       <w:bookmarkEnd w:id="0"/>
       <w:r>
         <w:rPr>
@@ -1471,7 +1471,7 @@
                 <w:szCs w:val="20"/>
                 <w:rtl w:val="0"/>
               </w:rPr>
-              <w:t xml:space="preserve">1.-</w:t>
+              <w:t xml:space="preserve">1.-lenis</w:t>
             </w:r>
           </w:p>
         </w:tc>
@@ -1509,8 +1509,11 @@
             </w:pPr>
             <w:r>
               <w:rPr>
-                <w:rtl w:val="0"/>
-              </w:rPr>
+                <w:sz w:val="20"/>
+                <w:szCs w:val="20"/>
+                <w:rtl w:val="0"/>
+              </w:rPr>
+              <w:t xml:space="preserve">70</w:t>
             </w:r>
           </w:p>
         </w:tc>
@@ -1548,8 +1551,11 @@
             </w:pPr>
             <w:r>
               <w:rPr>
-                <w:rtl w:val="0"/>
-              </w:rPr>
+                <w:sz w:val="20"/>
+                <w:szCs w:val="20"/>
+                <w:rtl w:val="0"/>
+              </w:rPr>
+              <w:t xml:space="preserve">70</w:t>
             </w:r>
           </w:p>
         </w:tc>
@@ -1641,7 +1647,7 @@
                 <w:szCs w:val="20"/>
                 <w:rtl w:val="0"/>
               </w:rPr>
-              <w:t xml:space="preserve">1.-</w:t>
+              <w:t xml:space="preserve">1.-Sanjay</w:t>
             </w:r>
           </w:p>
         </w:tc>
@@ -1679,8 +1685,11 @@
             </w:pPr>
             <w:r>
               <w:rPr>
-                <w:rtl w:val="0"/>
-              </w:rPr>
+                <w:sz w:val="20"/>
+                <w:szCs w:val="20"/>
+                <w:rtl w:val="0"/>
+              </w:rPr>
+              <w:t xml:space="preserve">70</w:t>
             </w:r>
           </w:p>
         </w:tc>
@@ -1718,8 +1727,11 @@
             </w:pPr>
             <w:r>
               <w:rPr>
-                <w:rtl w:val="0"/>
-              </w:rPr>
+                <w:sz w:val="20"/>
+                <w:szCs w:val="20"/>
+                <w:rtl w:val="0"/>
+              </w:rPr>
+              <w:t xml:space="preserve">70</w:t>
             </w:r>
           </w:p>
         </w:tc>
@@ -1732,6 +1744,45 @@
           <w:tcPr>
             <w:vMerge w:val="continue"/>
             <w:shd w:fill="b7b7b7" w:val="clear"/>
+            <w:tcMar>
+              <w:top w:w="100.0" w:type="dxa"/>
+              <w:left w:w="100.0" w:type="dxa"/>
+              <w:bottom w:w="100.0" w:type="dxa"/>
+              <w:right w:w="100.0" w:type="dxa"/>
+            </w:tcMar>
+            <w:vAlign w:val="top"/>
+          </w:tcPr>
+          <w:p>
+            <w:pPr>
+              <w:keepNext w:val="0"/>
+              <w:keepLines w:val="0"/>
+              <w:widowControl w:val="0"/>
+              <w:pBdr>
+                <w:top w:space="0" w:sz="0" w:val="nil"/>
+                <w:left w:space="0" w:sz="0" w:val="nil"/>
+                <w:bottom w:space="0" w:sz="0" w:val="nil"/>
+                <w:right w:space="0" w:sz="0" w:val="nil"/>
+                <w:between w:space="0" w:sz="0" w:val="nil"/>
+              </w:pBdr>
+              <w:shd w:fill="auto" w:val="clear"/>
+              <w:spacing w:after="0" w:before="0" w:line="276" w:lineRule="auto"/>
+              <w:ind w:left="0" w:right="0" w:firstLine="0"/>
+              <w:jc w:val="left"/>
+              <w:rPr>
+                <w:sz w:val="20"/>
+                <w:szCs w:val="20"/>
+              </w:rPr>
+            </w:pPr>
+            <w:r>
+              <w:rPr>
+                <w:rtl w:val="0"/>
+              </w:rPr>
+            </w:r>
+          </w:p>
+        </w:tc>
+        <w:tc>
+          <w:tcPr>
+            <w:shd w:fill="auto" w:val="clear"/>
             <w:tcMar>
               <w:top w:w="100.0" w:type="dxa"/>
               <w:left w:w="100.0" w:type="dxa"/>
@@ -1763,8 +1814,11 @@
             </w:pPr>
             <w:r>
               <w:rPr>
-                <w:rtl w:val="0"/>
-              </w:rPr>
+                <w:sz w:val="20"/>
+                <w:szCs w:val="20"/>
+                <w:rtl w:val="0"/>
+              </w:rPr>
+              <w:t xml:space="preserve">2.-jeremy</w:t>
             </w:r>
           </w:p>
         </w:tc>
@@ -1806,7 +1860,7 @@
                 <w:szCs w:val="20"/>
                 <w:rtl w:val="0"/>
               </w:rPr>
-              <w:t xml:space="preserve">2.-</w:t>
+              <w:t xml:space="preserve">70</w:t>
             </w:r>
           </w:p>
         </w:tc>
@@ -1844,6 +1898,54 @@
             </w:pPr>
             <w:r>
               <w:rPr>
+                <w:sz w:val="20"/>
+                <w:szCs w:val="20"/>
+                <w:rtl w:val="0"/>
+              </w:rPr>
+              <w:t xml:space="preserve">70</w:t>
+            </w:r>
+          </w:p>
+        </w:tc>
+      </w:tr>
+      <w:tr>
+        <w:trPr>
+          <w:trHeight w:val="400" w:hRule="atLeast"/>
+        </w:trPr>
+        <w:tc>
+          <w:tcPr>
+            <w:vMerge w:val="continue"/>
+            <w:shd w:fill="b7b7b7" w:val="clear"/>
+            <w:tcMar>
+              <w:top w:w="100.0" w:type="dxa"/>
+              <w:left w:w="100.0" w:type="dxa"/>
+              <w:bottom w:w="100.0" w:type="dxa"/>
+              <w:right w:w="100.0" w:type="dxa"/>
+            </w:tcMar>
+            <w:vAlign w:val="top"/>
+          </w:tcPr>
+          <w:p>
+            <w:pPr>
+              <w:keepNext w:val="0"/>
+              <w:keepLines w:val="0"/>
+              <w:widowControl w:val="0"/>
+              <w:pBdr>
+                <w:top w:space="0" w:sz="0" w:val="nil"/>
+                <w:left w:space="0" w:sz="0" w:val="nil"/>
+                <w:bottom w:space="0" w:sz="0" w:val="nil"/>
+                <w:right w:space="0" w:sz="0" w:val="nil"/>
+                <w:between w:space="0" w:sz="0" w:val="nil"/>
+              </w:pBdr>
+              <w:shd w:fill="auto" w:val="clear"/>
+              <w:spacing w:after="0" w:before="0" w:line="276" w:lineRule="auto"/>
+              <w:ind w:left="0" w:right="0" w:firstLine="0"/>
+              <w:jc w:val="left"/>
+              <w:rPr>
+                <w:sz w:val="20"/>
+                <w:szCs w:val="20"/>
+              </w:rPr>
+            </w:pPr>
+            <w:r>
+              <w:rPr>
                 <w:rtl w:val="0"/>
               </w:rPr>
             </w:r>
@@ -1883,20 +1985,17 @@
             </w:pPr>
             <w:r>
               <w:rPr>
-                <w:rtl w:val="0"/>
-              </w:rPr>
-            </w:r>
-          </w:p>
-        </w:tc>
-      </w:tr>
-      <w:tr>
-        <w:trPr>
-          <w:trHeight w:val="400" w:hRule="atLeast"/>
-        </w:trPr>
-        <w:tc>
-          <w:tcPr>
-            <w:vMerge w:val="continue"/>
-            <w:shd w:fill="b7b7b7" w:val="clear"/>
+                <w:sz w:val="20"/>
+                <w:szCs w:val="20"/>
+                <w:rtl w:val="0"/>
+              </w:rPr>
+              <w:t xml:space="preserve">3.-</w:t>
+            </w:r>
+          </w:p>
+        </w:tc>
+        <w:tc>
+          <w:tcPr>
+            <w:shd w:fill="auto" w:val="clear"/>
             <w:tcMar>
               <w:top w:w="100.0" w:type="dxa"/>
               <w:left w:w="100.0" w:type="dxa"/>
@@ -1967,17 +2066,20 @@
             </w:pPr>
             <w:r>
               <w:rPr>
-                <w:sz w:val="20"/>
-                <w:szCs w:val="20"/>
-                <w:rtl w:val="0"/>
-              </w:rPr>
-              <w:t xml:space="preserve">3.-</w:t>
-            </w:r>
-          </w:p>
-        </w:tc>
-        <w:tc>
-          <w:tcPr>
-            <w:shd w:fill="auto" w:val="clear"/>
+                <w:rtl w:val="0"/>
+              </w:rPr>
+            </w:r>
+          </w:p>
+        </w:tc>
+      </w:tr>
+      <w:tr>
+        <w:trPr>
+          <w:trHeight w:val="400" w:hRule="atLeast"/>
+        </w:trPr>
+        <w:tc>
+          <w:tcPr>
+            <w:vMerge w:val="continue"/>
+            <w:shd w:fill="b7b7b7" w:val="clear"/>
             <w:tcMar>
               <w:top w:w="100.0" w:type="dxa"/>
               <w:left w:w="100.0" w:type="dxa"/>
@@ -1999,91 +2101,7 @@
                 <w:between w:space="0" w:sz="0" w:val="nil"/>
               </w:pBdr>
               <w:shd w:fill="auto" w:val="clear"/>
-              <w:spacing w:after="0" w:before="0" w:line="240" w:lineRule="auto"/>
-              <w:ind w:left="0" w:right="0" w:firstLine="0"/>
-              <w:jc w:val="left"/>
-              <w:rPr>
-                <w:sz w:val="20"/>
-                <w:szCs w:val="20"/>
-              </w:rPr>
-            </w:pPr>
-            <w:r>
-              <w:rPr>
-                <w:rtl w:val="0"/>
-              </w:rPr>
-            </w:r>
-          </w:p>
-        </w:tc>
-        <w:tc>
-          <w:tcPr>
-            <w:shd w:fill="auto" w:val="clear"/>
-            <w:tcMar>
-              <w:top w:w="100.0" w:type="dxa"/>
-              <w:left w:w="100.0" w:type="dxa"/>
-              <w:bottom w:w="100.0" w:type="dxa"/>
-              <w:right w:w="100.0" w:type="dxa"/>
-            </w:tcMar>
-            <w:vAlign w:val="top"/>
-          </w:tcPr>
-          <w:p>
-            <w:pPr>
-              <w:keepNext w:val="0"/>
-              <w:keepLines w:val="0"/>
-              <w:widowControl w:val="0"/>
-              <w:pBdr>
-                <w:top w:space="0" w:sz="0" w:val="nil"/>
-                <w:left w:space="0" w:sz="0" w:val="nil"/>
-                <w:bottom w:space="0" w:sz="0" w:val="nil"/>
-                <w:right w:space="0" w:sz="0" w:val="nil"/>
-                <w:between w:space="0" w:sz="0" w:val="nil"/>
-              </w:pBdr>
-              <w:shd w:fill="auto" w:val="clear"/>
-              <w:spacing w:after="0" w:before="0" w:line="240" w:lineRule="auto"/>
-              <w:ind w:left="0" w:right="0" w:firstLine="0"/>
-              <w:jc w:val="left"/>
-              <w:rPr>
-                <w:sz w:val="20"/>
-                <w:szCs w:val="20"/>
-              </w:rPr>
-            </w:pPr>
-            <w:r>
-              <w:rPr>
-                <w:rtl w:val="0"/>
-              </w:rPr>
-            </w:r>
-          </w:p>
-        </w:tc>
-      </w:tr>
-      <w:tr>
-        <w:trPr>
-          <w:trHeight w:val="400" w:hRule="atLeast"/>
-        </w:trPr>
-        <w:tc>
-          <w:tcPr>
-            <w:vMerge w:val="continue"/>
-            <w:shd w:fill="b7b7b7" w:val="clear"/>
-            <w:tcMar>
-              <w:top w:w="100.0" w:type="dxa"/>
-              <w:left w:w="100.0" w:type="dxa"/>
-              <w:bottom w:w="100.0" w:type="dxa"/>
-              <w:right w:w="100.0" w:type="dxa"/>
-            </w:tcMar>
-            <w:vAlign w:val="top"/>
-          </w:tcPr>
-          <w:p>
-            <w:pPr>
-              <w:keepNext w:val="0"/>
-              <w:keepLines w:val="0"/>
-              <w:widowControl w:val="0"/>
-              <w:pBdr>
-                <w:top w:space="0" w:sz="0" w:val="nil"/>
-                <w:left w:space="0" w:sz="0" w:val="nil"/>
-                <w:bottom w:space="0" w:sz="0" w:val="nil"/>
-                <w:right w:space="0" w:sz="0" w:val="nil"/>
-                <w:between w:space="0" w:sz="0" w:val="nil"/>
-              </w:pBdr>
-              <w:shd w:fill="auto" w:val="clear"/>
-              <w:spacing w:after="0" w:before="0" w:line="240" w:lineRule="auto"/>
+              <w:spacing w:after="0" w:before="0" w:line="276" w:lineRule="auto"/>
               <w:ind w:left="0" w:right="0" w:firstLine="0"/>
               <w:jc w:val="left"/>
               <w:rPr>
@@ -2557,6 +2575,186 @@
       <w:sz w:val="52"/>
       <w:szCs w:val="52"/>
     </w:rPr>
+  </w:style>
+  <w:style w:type="paragraph" w:styleId="Normal" w:default="1">
+    <w:name w:val="normal"/>
+  </w:style>
+  <w:style w:type="table" w:styleId="TableNormal" w:default="1">
+    <w:name w:val="Table Normal"/>
+  </w:style>
+  <w:style w:type="paragraph" w:styleId="Heading1">
+    <w:name w:val="heading 1"/>
+    <w:basedOn w:val="Normal"/>
+    <w:next w:val="Normal"/>
+    <w:pPr>
+      <w:keepNext w:val="1"/>
+      <w:keepLines w:val="1"/>
+      <w:spacing w:after="120" w:before="400" w:lineRule="auto"/>
+    </w:pPr>
+    <w:rPr>
+      <w:sz w:val="40"/>
+      <w:szCs w:val="40"/>
+    </w:rPr>
+  </w:style>
+  <w:style w:type="paragraph" w:styleId="Heading2">
+    <w:name w:val="heading 2"/>
+    <w:basedOn w:val="Normal"/>
+    <w:next w:val="Normal"/>
+    <w:pPr>
+      <w:keepNext w:val="1"/>
+      <w:keepLines w:val="1"/>
+      <w:spacing w:after="120" w:before="360" w:lineRule="auto"/>
+    </w:pPr>
+    <w:rPr>
+      <w:b w:val="0"/>
+      <w:sz w:val="32"/>
+      <w:szCs w:val="32"/>
+    </w:rPr>
+  </w:style>
+  <w:style w:type="paragraph" w:styleId="Heading3">
+    <w:name w:val="heading 3"/>
+    <w:basedOn w:val="Normal"/>
+    <w:next w:val="Normal"/>
+    <w:pPr>
+      <w:keepNext w:val="1"/>
+      <w:keepLines w:val="1"/>
+      <w:spacing w:after="80" w:before="320" w:lineRule="auto"/>
+    </w:pPr>
+    <w:rPr>
+      <w:b w:val="0"/>
+      <w:color w:val="434343"/>
+      <w:sz w:val="28"/>
+      <w:szCs w:val="28"/>
+    </w:rPr>
+  </w:style>
+  <w:style w:type="paragraph" w:styleId="Heading4">
+    <w:name w:val="heading 4"/>
+    <w:basedOn w:val="Normal"/>
+    <w:next w:val="Normal"/>
+    <w:pPr>
+      <w:keepNext w:val="1"/>
+      <w:keepLines w:val="1"/>
+      <w:spacing w:after="80" w:before="280" w:lineRule="auto"/>
+    </w:pPr>
+    <w:rPr>
+      <w:color w:val="666666"/>
+      <w:sz w:val="24"/>
+      <w:szCs w:val="24"/>
+    </w:rPr>
+  </w:style>
+  <w:style w:type="paragraph" w:styleId="Heading5">
+    <w:name w:val="heading 5"/>
+    <w:basedOn w:val="Normal"/>
+    <w:next w:val="Normal"/>
+    <w:pPr>
+      <w:keepNext w:val="1"/>
+      <w:keepLines w:val="1"/>
+      <w:spacing w:after="80" w:before="240" w:lineRule="auto"/>
+    </w:pPr>
+    <w:rPr>
+      <w:color w:val="666666"/>
+      <w:sz w:val="22"/>
+      <w:szCs w:val="22"/>
+    </w:rPr>
+  </w:style>
+  <w:style w:type="paragraph" w:styleId="Heading6">
+    <w:name w:val="heading 6"/>
+    <w:basedOn w:val="Normal"/>
+    <w:next w:val="Normal"/>
+    <w:pPr>
+      <w:keepNext w:val="1"/>
+      <w:keepLines w:val="1"/>
+      <w:spacing w:after="80" w:before="240" w:lineRule="auto"/>
+    </w:pPr>
+    <w:rPr>
+      <w:i w:val="1"/>
+      <w:color w:val="666666"/>
+      <w:sz w:val="22"/>
+      <w:szCs w:val="22"/>
+    </w:rPr>
+  </w:style>
+  <w:style w:type="paragraph" w:styleId="Title">
+    <w:name w:val="Title"/>
+    <w:basedOn w:val="Normal"/>
+    <w:next w:val="Normal"/>
+    <w:pPr>
+      <w:keepNext w:val="1"/>
+      <w:keepLines w:val="1"/>
+      <w:spacing w:after="60" w:before="0" w:lineRule="auto"/>
+    </w:pPr>
+    <w:rPr>
+      <w:sz w:val="52"/>
+      <w:szCs w:val="52"/>
+    </w:rPr>
+  </w:style>
+  <w:style w:type="paragraph" w:styleId="Subtitle">
+    <w:name w:val="Subtitle"/>
+    <w:basedOn w:val="Normal"/>
+    <w:next w:val="Normal"/>
+    <w:pPr>
+      <w:keepNext w:val="1"/>
+      <w:keepLines w:val="1"/>
+      <w:spacing w:after="320" w:before="0" w:lineRule="auto"/>
+    </w:pPr>
+    <w:rPr>
+      <w:rFonts w:ascii="Arial" w:cs="Arial" w:eastAsia="Arial" w:hAnsi="Arial"/>
+      <w:i w:val="0"/>
+      <w:color w:val="666666"/>
+      <w:sz w:val="30"/>
+      <w:szCs w:val="30"/>
+    </w:rPr>
+  </w:style>
+  <w:style w:type="table" w:styleId="Table1">
+    <w:basedOn w:val="TableNormal"/>
+    <w:tblPr>
+      <w:tblStyleRowBandSize w:val="1"/>
+      <w:tblStyleColBandSize w:val="1"/>
+      <w:tblCellMar>
+        <w:top w:w="100.0" w:type="dxa"/>
+        <w:left w:w="100.0" w:type="dxa"/>
+        <w:bottom w:w="100.0" w:type="dxa"/>
+        <w:right w:w="100.0" w:type="dxa"/>
+      </w:tblCellMar>
+    </w:tblPr>
+  </w:style>
+  <w:style w:type="table" w:styleId="Table2">
+    <w:basedOn w:val="TableNormal"/>
+    <w:tblPr>
+      <w:tblStyleRowBandSize w:val="1"/>
+      <w:tblStyleColBandSize w:val="1"/>
+      <w:tblCellMar>
+        <w:top w:w="100.0" w:type="dxa"/>
+        <w:left w:w="100.0" w:type="dxa"/>
+        <w:bottom w:w="100.0" w:type="dxa"/>
+        <w:right w:w="100.0" w:type="dxa"/>
+      </w:tblCellMar>
+    </w:tblPr>
+  </w:style>
+  <w:style w:type="table" w:styleId="Table3">
+    <w:basedOn w:val="TableNormal"/>
+    <w:tblPr>
+      <w:tblStyleRowBandSize w:val="1"/>
+      <w:tblStyleColBandSize w:val="1"/>
+      <w:tblCellMar>
+        <w:top w:w="100.0" w:type="dxa"/>
+        <w:left w:w="100.0" w:type="dxa"/>
+        <w:bottom w:w="100.0" w:type="dxa"/>
+        <w:right w:w="100.0" w:type="dxa"/>
+      </w:tblCellMar>
+    </w:tblPr>
+  </w:style>
+  <w:style w:type="table" w:styleId="Table4">
+    <w:basedOn w:val="TableNormal"/>
+    <w:tblPr>
+      <w:tblStyleRowBandSize w:val="1"/>
+      <w:tblStyleColBandSize w:val="1"/>
+      <w:tblCellMar>
+        <w:top w:w="100.0" w:type="dxa"/>
+        <w:left w:w="100.0" w:type="dxa"/>
+        <w:bottom w:w="100.0" w:type="dxa"/>
+        <w:right w:w="100.0" w:type="dxa"/>
+      </w:tblCellMar>
+    </w:tblPr>
   </w:style>
   <w:style w:type="paragraph" w:styleId="Subtitle">
     <w:name w:val="Subtitle"/>
@@ -2948,4 +3146,19 @@
   </a:objectDefaults>
   <a:extraClrSchemeLst/>
 </a:theme>
+</file>
+
+<file path=customXML/item1.xml><?xml version="1.0" encoding="utf-8"?>
+<go:gDocsCustomXmlDataStorage xmlns:go="http://customooxmlschemas.google.com/" xmlns:r="http://schemas.openxmlformats.org/officeDocument/2006/relationships">
+  <go:docsCustomData xmlns:go="http://customooxmlschemas.google.com/" roundtripDataSignature="AMtx7mir7sGaxM4Gv3p7tYdk5XqD5FP01Q==">AMUW2mV+G7jlntgufCUIIYl44bVYR1434XlO7/FVdNpc38X+ZcsaYjGQygjRtGwdC6RBbAFPn2GMttkjEzUXtfnYGkzLUtAt8bymvvX+/WbYY3YYY+RAmL5uY9KwnKsguxWEpASBrdT0</go:docsCustomData>
+</go:gDocsCustomXmlDataStorage>
+</file>
+
+<file path=customXML/itemProps1.xml><?xml version="1.0" encoding="utf-8"?>
+<ds:datastoreItem xmlns:ds="http://schemas.openxmlformats.org/officeDocument/2006/customXml" ds:itemID="{11111111-1234-1234-1234-123412341234}">
+  <ds:schemaRefs>
+    <ds:schemaRef ds:uri="http://schemas.openxmlformats.org/officeDocument/2006/relationships"/>
+    <ds:schemaRef ds:uri="http://customooxmlschemas.google.com/"/>
+  </ds:schemaRefs>
+</ds:datastoreItem>
 </file>